--- a/data/MINES PROED SWIPE FILE.docx
+++ b/data/MINES PROED SWIPE FILE.docx
@@ -4011,4 +4011,10 @@
     </a:ext>
   </a:extLst>
 </a:theme>
+</file>
+
+<file path=docMetadata/LabelInfo.xml><?xml version="1.0" encoding="utf-8"?>
+<clbl:labelList xmlns:clbl="http://schemas.microsoft.com/office/2020/mipLabelMetadata">
+  <clbl:label id="{b5a4c8ea-268e-413a-bb87-d16cfa6cd899}" enabled="1" method="Privileged" siteId="{79c3fa05-64e6-40a0-882c-2cb7fb4923c0}" removed="0"/>
+</clbl:labelList>
 </file>